--- a/Software/Documentation/Documentation_Software.docx
+++ b/Software/Documentation/Documentation_Software.docx
@@ -180,6 +180,37 @@
       </w:r>
       <w:r>
         <w:t>.</w:t>
+      </w:r>
+    </w:p>
+    <w:p/>
+    <w:p>
+      <w:r>
+        <w:pict w14:anchorId="11171325">
+          <v:rect id="_x0000_i1037" style="width:0;height:1.5pt" o:hralign="center" o:hrstd="t" o:hr="t" fillcolor="#a0a0a0" stroked="f"/>
+        </w:pict>
+      </w:r>
+    </w:p>
+    <w:p>
+      <w:pPr>
+        <w:rPr>
+          <w:b/>
+          <w:bCs/>
+        </w:rPr>
+      </w:pPr>
+      <w:r>
+        <w:rPr>
+          <w:rFonts w:ascii="Segoe UI Emoji" w:hAnsi="Segoe UI Emoji" w:cs="Segoe UI Emoji"/>
+          <w:b/>
+          <w:bCs/>
+        </w:rPr>
+        <w:t>📂</w:t>
+      </w:r>
+      <w:r>
+        <w:rPr>
+          <w:b/>
+          <w:bCs/>
+        </w:rPr>
+        <w:t xml:space="preserve"> Project Folder Structure</w:t>
       </w:r>
     </w:p>
     <w:p/>
@@ -920,7 +951,6 @@
   <w:style w:type="character" w:default="1" w:styleId="DefaultParagraphFont">
     <w:name w:val="Default Paragraph Font"/>
     <w:uiPriority w:val="1"/>
-    <w:semiHidden/>
     <w:unhideWhenUsed/>
   </w:style>
   <w:style w:type="table" w:default="1" w:styleId="TableNormal">

--- a/Software/Documentation/Documentation_Software.docx
+++ b/Software/Documentation/Documentation_Software.docx
@@ -186,7 +186,7 @@
     <w:p>
       <w:r>
         <w:pict w14:anchorId="11171325">
-          <v:rect id="_x0000_i1037" style="width:0;height:1.5pt" o:hralign="center" o:hrstd="t" o:hr="t" fillcolor="#a0a0a0" stroked="f"/>
+          <v:rect id="_x0000_i1025" style="width:0;height:1.5pt" o:hralign="center" o:hrstd="t" o:hr="t" fillcolor="#a0a0a0" stroked="f"/>
         </w:pict>
       </w:r>
     </w:p>
@@ -199,27 +199,317 @@
       </w:pPr>
       <w:r>
         <w:rPr>
-          <w:rFonts w:ascii="Segoe UI Emoji" w:hAnsi="Segoe UI Emoji" w:cs="Segoe UI Emoji"/>
           <w:b/>
           <w:bCs/>
         </w:rPr>
-        <w:t>📂</w:t>
-      </w:r>
-      <w:r>
+        <w:t>Project Folder Structure</w:t>
+      </w:r>
+    </w:p>
+    <w:p>
+      <w:pPr>
+        <w:pStyle w:val="ListParagraph"/>
+        <w:numPr>
+          <w:ilvl w:val="0"/>
+          <w:numId w:val="2"/>
+        </w:numPr>
+      </w:pPr>
+      <w:r>
+        <w:t>Flutter code base is divided into multiple packages to have good maintainability and scalability.</w:t>
+      </w:r>
+    </w:p>
+    <w:p>
+      <w:pPr>
+        <w:pStyle w:val="ListParagraph"/>
+        <w:numPr>
+          <w:ilvl w:val="0"/>
+          <w:numId w:val="2"/>
+        </w:numPr>
+      </w:pPr>
+      <w:r>
+        <w:t>Here is a simple diagram that shows the code base structure.</w:t>
+      </w:r>
+    </w:p>
+    <w:p>
+      <w:r>
+        <w:drawing>
+          <wp:anchor distT="0" distB="0" distL="114300" distR="114300" simplePos="0" relativeHeight="251658240" behindDoc="0" locked="0" layoutInCell="1" allowOverlap="1" wp14:anchorId="6DA8661A" wp14:editId="7CDE2F30">
+            <wp:simplePos x="0" y="0"/>
+            <wp:positionH relativeFrom="column">
+              <wp:posOffset>0</wp:posOffset>
+            </wp:positionH>
+            <wp:positionV relativeFrom="paragraph">
+              <wp:posOffset>90054</wp:posOffset>
+            </wp:positionV>
+            <wp:extent cx="2554502" cy="3380509"/>
+            <wp:effectExtent l="0" t="0" r="0" b="0"/>
+            <wp:wrapSquare wrapText="bothSides"/>
+            <wp:docPr id="2108447467" name="Picture 1"/>
+            <wp:cNvGraphicFramePr>
+              <a:graphicFrameLocks xmlns:a="http://schemas.openxmlformats.org/drawingml/2006/main" noChangeAspect="1"/>
+            </wp:cNvGraphicFramePr>
+            <a:graphic xmlns:a="http://schemas.openxmlformats.org/drawingml/2006/main">
+              <a:graphicData uri="http://schemas.openxmlformats.org/drawingml/2006/picture">
+                <pic:pic xmlns:pic="http://schemas.openxmlformats.org/drawingml/2006/picture">
+                  <pic:nvPicPr>
+                    <pic:cNvPr id="2108447467" name=""/>
+                    <pic:cNvPicPr/>
+                  </pic:nvPicPr>
+                  <pic:blipFill>
+                    <a:blip r:embed="rId5">
+                      <a:extLst>
+                        <a:ext uri="{28A0092B-C50C-407E-A947-70E740481C1C}">
+                          <a14:useLocalDpi xmlns:a14="http://schemas.microsoft.com/office/drawing/2010/main" val="0"/>
+                        </a:ext>
+                      </a:extLst>
+                    </a:blip>
+                    <a:stretch>
+                      <a:fillRect/>
+                    </a:stretch>
+                  </pic:blipFill>
+                  <pic:spPr>
+                    <a:xfrm>
+                      <a:off x="0" y="0"/>
+                      <a:ext cx="2554502" cy="3380509"/>
+                    </a:xfrm>
+                    <a:prstGeom prst="rect">
+                      <a:avLst/>
+                    </a:prstGeom>
+                  </pic:spPr>
+                </pic:pic>
+              </a:graphicData>
+            </a:graphic>
+          </wp:anchor>
+        </w:drawing>
+      </w:r>
+    </w:p>
+    <w:p>
+      <w:r>
+        <w:t>Common utilities like themes and configurations.</w:t>
+      </w:r>
+    </w:p>
+    <w:p>
+      <w:pPr>
+        <w:pStyle w:val="ListParagraph"/>
+        <w:numPr>
+          <w:ilvl w:val="0"/>
+          <w:numId w:val="3"/>
+        </w:numPr>
+      </w:pPr>
+      <w:r>
+        <w:t>Routing</w:t>
+      </w:r>
+    </w:p>
+    <w:p>
+      <w:pPr>
+        <w:pStyle w:val="ListParagraph"/>
+      </w:pPr>
+      <w:r>
+        <w:t>Data sources are here.</w:t>
+      </w:r>
+    </w:p>
+    <w:p>
+      <w:pPr>
+        <w:pStyle w:val="ListParagraph"/>
+        <w:numPr>
+          <w:ilvl w:val="0"/>
+          <w:numId w:val="3"/>
+        </w:numPr>
+      </w:pPr>
+      <w:r>
+        <w:t>Data models</w:t>
+      </w:r>
+    </w:p>
+    <w:p>
+      <w:pPr>
+        <w:pStyle w:val="ListParagraph"/>
+        <w:numPr>
+          <w:ilvl w:val="0"/>
+          <w:numId w:val="3"/>
+        </w:numPr>
+      </w:pPr>
+      <w:r>
+        <w:t>Database connection</w:t>
+      </w:r>
+    </w:p>
+    <w:p>
+      <w:pPr>
+        <w:pStyle w:val="ListParagraph"/>
+        <w:numPr>
+          <w:ilvl w:val="0"/>
+          <w:numId w:val="3"/>
+        </w:numPr>
+      </w:pPr>
+      <w:r>
+        <w:t>Business logic (for Firebase)</w:t>
+      </w:r>
+    </w:p>
+    <w:p>
+      <w:pPr>
+        <w:pStyle w:val="ListParagraph"/>
+      </w:pPr>
+      <w:r>
+        <w:t>Business logic and all the use cases</w:t>
+      </w:r>
+    </w:p>
+    <w:p>
+      <w:pPr>
+        <w:pStyle w:val="ListParagraph"/>
+        <w:numPr>
+          <w:ilvl w:val="0"/>
+          <w:numId w:val="5"/>
+        </w:numPr>
+      </w:pPr>
+      <w:r>
+        <w:t>This represents the data models as it is. (Same as in database.)</w:t>
+      </w:r>
+    </w:p>
+    <w:p>
+      <w:r>
+        <w:t>UI and Screens</w:t>
+      </w:r>
+    </w:p>
+    <w:p>
+      <w:pPr>
+        <w:pStyle w:val="ListParagraph"/>
+        <w:numPr>
+          <w:ilvl w:val="0"/>
+          <w:numId w:val="5"/>
+        </w:numPr>
+      </w:pPr>
+      <w:r>
+        <w:t>Individual Screens</w:t>
+      </w:r>
+    </w:p>
+    <w:p>
+      <w:pPr>
+        <w:pStyle w:val="ListParagraph"/>
+        <w:numPr>
+          <w:ilvl w:val="0"/>
+          <w:numId w:val="5"/>
+        </w:numPr>
+      </w:pPr>
+      <w:r>
+        <w:t>Reusable components like cards, buttons</w:t>
+      </w:r>
+    </w:p>
+    <w:p>
+      <w:pPr>
+        <w:pStyle w:val="ListParagraph"/>
+      </w:pPr>
+    </w:p>
+    <w:p>
+      <w:r>
+        <w:t>Firebase Configurations</w:t>
+      </w:r>
+    </w:p>
+    <w:p/>
+    <w:p/>
+    <w:p/>
+    <w:p>
+      <w:pPr>
         <w:rPr>
           <w:b/>
           <w:bCs/>
+          <w:u w:val="single"/>
         </w:rPr>
-        <w:t xml:space="preserve"> Project Folder Structure</w:t>
+      </w:pPr>
+      <w:proofErr w:type="gramStart"/>
+      <w:r>
+        <w:rPr>
+          <w:b/>
+          <w:bCs/>
+          <w:u w:val="single"/>
+        </w:rPr>
+        <w:lastRenderedPageBreak/>
+        <w:t>..</w:t>
+      </w:r>
+      <w:proofErr w:type="gramEnd"/>
+      <w:r>
+        <w:rPr>
+          <w:b/>
+          <w:bCs/>
+          <w:u w:val="single"/>
+        </w:rPr>
+        <w:t>lib/domain/entities</w:t>
+      </w:r>
+    </w:p>
+    <w:p>
+      <w:r>
+        <w:t xml:space="preserve">This represents </w:t>
+      </w:r>
+      <w:r>
+        <w:t>Business</w:t>
+      </w:r>
+      <w:r>
+        <w:t xml:space="preserve"> logic, and it is independent of any data source (Fire Store)</w:t>
+      </w:r>
+    </w:p>
+    <w:p>
+      <w:r>
+        <w:t>This should be stable and rarely change.</w:t>
+      </w:r>
+    </w:p>
+    <w:p>
+      <w:r>
+        <w:t>Defines what data means in the context of business.</w:t>
       </w:r>
     </w:p>
     <w:p/>
+    <w:p>
+      <w:pPr>
+        <w:rPr>
+          <w:b/>
+          <w:bCs/>
+          <w:u w:val="single"/>
+        </w:rPr>
+      </w:pPr>
+      <w:proofErr w:type="gramStart"/>
+      <w:r>
+        <w:rPr>
+          <w:b/>
+          <w:bCs/>
+          <w:u w:val="single"/>
+        </w:rPr>
+        <w:t>..</w:t>
+      </w:r>
+      <w:proofErr w:type="gramEnd"/>
+      <w:r>
+        <w:rPr>
+          <w:b/>
+          <w:bCs/>
+          <w:u w:val="single"/>
+        </w:rPr>
+        <w:t>lib/data/models</w:t>
+      </w:r>
+    </w:p>
+    <w:p>
+      <w:r>
+        <w:t xml:space="preserve">Contains data models. And they </w:t>
+      </w:r>
+      <w:r>
+        <w:t>represent</w:t>
+      </w:r>
+      <w:r>
+        <w:t xml:space="preserve"> how data is structured when fetched from cloud fire store.</w:t>
+      </w:r>
+    </w:p>
+    <w:p>
+      <w:r>
+        <w:t>Contains database specific fields and the implementation of JSON serialization and deserialization. That means the conversion between the entities and raw data format.</w:t>
+      </w:r>
+    </w:p>
     <w:p/>
-    <w:p/>
+    <w:p>
+      <w:r>
+        <w:pict w14:anchorId="46860314">
+          <v:rect id="_x0000_i1026" style="width:0;height:1.5pt" o:hralign="center" o:hrstd="t" o:hr="t" fillcolor="#a0a0a0" stroked="f"/>
+        </w:pict>
+      </w:r>
+    </w:p>
     <w:p/>
     <w:sectPr>
       <w:pgSz w:w="12240" w:h="15840"/>
-      <w:pgMar w:top="1440" w:right="1440" w:bottom="1440" w:left="1440" w:header="720" w:footer="720" w:gutter="0"/>
+      <w:pgMar w:top="1080" w:right="1440" w:bottom="1170" w:left="1440" w:header="720" w:footer="720" w:gutter="0"/>
       <w:cols w:space="720"/>
       <w:docGrid w:linePitch="360"/>
     </w:sectPr>
@@ -230,6 +520,458 @@
 <file path=word/numbering.xml><?xml version="1.0" encoding="utf-8"?>
 <w:numbering xmlns:wpc="http://schemas.microsoft.com/office/word/2010/wordprocessingCanvas" xmlns:cx="http://schemas.microsoft.com/office/drawing/2014/chartex" xmlns:cx1="http://schemas.microsoft.com/office/drawing/2015/9/8/chartex" xmlns:cx2="http://schemas.microsoft.com/office/drawing/2015/10/21/chartex" xmlns:cx3="http://schemas.microsoft.com/office/drawing/2016/5/9/chartex" xmlns:cx4="http://schemas.microsoft.com/office/drawing/2016/5/10/chartex" xmlns:cx5="http://schemas.microsoft.com/office/drawing/2016/5/11/chartex" xmlns:cx6="http://schemas.microsoft.com/office/drawing/2016/5/12/chartex" xmlns:cx7="http://schemas.microsoft.com/office/drawing/2016/5/13/chartex" xmlns:cx8="http://schemas.microsoft.com/office/drawing/2016/5/14/chartex" xmlns:mc="http://schemas.openxmlformats.org/markup-compatibility/2006" xmlns:aink="http://schemas.microsoft.com/office/drawing/2016/ink" xmlns:am3d="http://schemas.microsoft.com/office/drawing/2017/model3d" xmlns:o="urn:schemas-microsoft-com:office:office" xmlns:oel="http://schemas.microsoft.com/office/2019/extlst" xmlns:r="http://schemas.openxmlformats.org/officeDocument/2006/relationships" xmlns:m="http://schemas.openxmlformats.org/officeDocument/2006/math" xmlns:v="urn:schemas-microsoft-com:vml" xmlns:wp14="http://schemas.microsoft.com/office/word/2010/wordprocessingDrawing" xmlns:wp="http://schemas.openxmlformats.org/drawingml/2006/wordprocessingDrawing" xmlns:w10="urn:schemas-microsoft-com:office:word" xmlns:w="http://schemas.openxmlformats.org/wordprocessingml/2006/main" xmlns:w14="http://schemas.microsoft.com/office/word/2010/wordml" xmlns:w15="http://schemas.microsoft.com/office/word/2012/wordml" xmlns:w16cex="http://schemas.microsoft.com/office/word/2018/wordml/cex" xmlns:w16cid="http://schemas.microsoft.com/office/word/2016/wordml/cid" xmlns:w16="http://schemas.microsoft.com/office/word/2018/wordml" xmlns:w16du="http://schemas.microsoft.com/office/word/2023/wordml/word16du" xmlns:w16sdtdh="http://schemas.microsoft.com/office/word/2020/wordml/sdtdatahash" xmlns:w16sdtfl="http://schemas.microsoft.com/office/word/2024/wordml/sdtformatlock" xmlns:w16se="http://schemas.microsoft.com/office/word/2015/wordml/symex" xmlns:wpg="http://schemas.microsoft.com/office/word/2010/wordprocessingGroup" xmlns:wpi="http://schemas.microsoft.com/office/word/2010/wordprocessingInk" xmlns:wne="http://schemas.microsoft.com/office/word/2006/wordml" xmlns:wps="http://schemas.microsoft.com/office/word/2010/wordprocessingShape" mc:Ignorable="w14 w15 w16se w16cid w16 w16cex w16sdtdh w16sdtfl w16du wp14">
   <w:abstractNum w:abstractNumId="0" w15:restartNumberingAfterBreak="0">
+    <w:nsid w:val="1F59478D"/>
+    <w:multiLevelType w:val="hybridMultilevel"/>
+    <w:tmpl w:val="07BADF56"/>
+    <w:lvl w:ilvl="0" w:tplc="04090001">
+      <w:start w:val="1"/>
+      <w:numFmt w:val="bullet"/>
+      <w:lvlText w:val=""/>
+      <w:lvlJc w:val="left"/>
+      <w:pPr>
+        <w:ind w:left="720" w:hanging="360"/>
+      </w:pPr>
+      <w:rPr>
+        <w:rFonts w:ascii="Symbol" w:hAnsi="Symbol" w:hint="default"/>
+      </w:rPr>
+    </w:lvl>
+    <w:lvl w:ilvl="1" w:tplc="04090003" w:tentative="1">
+      <w:start w:val="1"/>
+      <w:numFmt w:val="bullet"/>
+      <w:lvlText w:val="o"/>
+      <w:lvlJc w:val="left"/>
+      <w:pPr>
+        <w:ind w:left="1440" w:hanging="360"/>
+      </w:pPr>
+      <w:rPr>
+        <w:rFonts w:ascii="Courier New" w:hAnsi="Courier New" w:cs="Courier New" w:hint="default"/>
+      </w:rPr>
+    </w:lvl>
+    <w:lvl w:ilvl="2" w:tplc="04090005" w:tentative="1">
+      <w:start w:val="1"/>
+      <w:numFmt w:val="bullet"/>
+      <w:lvlText w:val=""/>
+      <w:lvlJc w:val="left"/>
+      <w:pPr>
+        <w:ind w:left="2160" w:hanging="360"/>
+      </w:pPr>
+      <w:rPr>
+        <w:rFonts w:ascii="Wingdings" w:hAnsi="Wingdings" w:hint="default"/>
+      </w:rPr>
+    </w:lvl>
+    <w:lvl w:ilvl="3" w:tplc="04090001" w:tentative="1">
+      <w:start w:val="1"/>
+      <w:numFmt w:val="bullet"/>
+      <w:lvlText w:val=""/>
+      <w:lvlJc w:val="left"/>
+      <w:pPr>
+        <w:ind w:left="2880" w:hanging="360"/>
+      </w:pPr>
+      <w:rPr>
+        <w:rFonts w:ascii="Symbol" w:hAnsi="Symbol" w:hint="default"/>
+      </w:rPr>
+    </w:lvl>
+    <w:lvl w:ilvl="4" w:tplc="04090003" w:tentative="1">
+      <w:start w:val="1"/>
+      <w:numFmt w:val="bullet"/>
+      <w:lvlText w:val="o"/>
+      <w:lvlJc w:val="left"/>
+      <w:pPr>
+        <w:ind w:left="3600" w:hanging="360"/>
+      </w:pPr>
+      <w:rPr>
+        <w:rFonts w:ascii="Courier New" w:hAnsi="Courier New" w:cs="Courier New" w:hint="default"/>
+      </w:rPr>
+    </w:lvl>
+    <w:lvl w:ilvl="5" w:tplc="04090005" w:tentative="1">
+      <w:start w:val="1"/>
+      <w:numFmt w:val="bullet"/>
+      <w:lvlText w:val=""/>
+      <w:lvlJc w:val="left"/>
+      <w:pPr>
+        <w:ind w:left="4320" w:hanging="360"/>
+      </w:pPr>
+      <w:rPr>
+        <w:rFonts w:ascii="Wingdings" w:hAnsi="Wingdings" w:hint="default"/>
+      </w:rPr>
+    </w:lvl>
+    <w:lvl w:ilvl="6" w:tplc="04090001" w:tentative="1">
+      <w:start w:val="1"/>
+      <w:numFmt w:val="bullet"/>
+      <w:lvlText w:val=""/>
+      <w:lvlJc w:val="left"/>
+      <w:pPr>
+        <w:ind w:left="5040" w:hanging="360"/>
+      </w:pPr>
+      <w:rPr>
+        <w:rFonts w:ascii="Symbol" w:hAnsi="Symbol" w:hint="default"/>
+      </w:rPr>
+    </w:lvl>
+    <w:lvl w:ilvl="7" w:tplc="04090003" w:tentative="1">
+      <w:start w:val="1"/>
+      <w:numFmt w:val="bullet"/>
+      <w:lvlText w:val="o"/>
+      <w:lvlJc w:val="left"/>
+      <w:pPr>
+        <w:ind w:left="5760" w:hanging="360"/>
+      </w:pPr>
+      <w:rPr>
+        <w:rFonts w:ascii="Courier New" w:hAnsi="Courier New" w:cs="Courier New" w:hint="default"/>
+      </w:rPr>
+    </w:lvl>
+    <w:lvl w:ilvl="8" w:tplc="04090005" w:tentative="1">
+      <w:start w:val="1"/>
+      <w:numFmt w:val="bullet"/>
+      <w:lvlText w:val=""/>
+      <w:lvlJc w:val="left"/>
+      <w:pPr>
+        <w:ind w:left="6480" w:hanging="360"/>
+      </w:pPr>
+      <w:rPr>
+        <w:rFonts w:ascii="Wingdings" w:hAnsi="Wingdings" w:hint="default"/>
+      </w:rPr>
+    </w:lvl>
+  </w:abstractNum>
+  <w:abstractNum w:abstractNumId="1" w15:restartNumberingAfterBreak="0">
+    <w:nsid w:val="459E036A"/>
+    <w:multiLevelType w:val="hybridMultilevel"/>
+    <w:tmpl w:val="30FA3EEE"/>
+    <w:lvl w:ilvl="0" w:tplc="04090001">
+      <w:start w:val="1"/>
+      <w:numFmt w:val="bullet"/>
+      <w:lvlText w:val=""/>
+      <w:lvlJc w:val="left"/>
+      <w:pPr>
+        <w:ind w:left="720" w:hanging="360"/>
+      </w:pPr>
+      <w:rPr>
+        <w:rFonts w:ascii="Symbol" w:hAnsi="Symbol" w:hint="default"/>
+      </w:rPr>
+    </w:lvl>
+    <w:lvl w:ilvl="1" w:tplc="04090003" w:tentative="1">
+      <w:start w:val="1"/>
+      <w:numFmt w:val="bullet"/>
+      <w:lvlText w:val="o"/>
+      <w:lvlJc w:val="left"/>
+      <w:pPr>
+        <w:ind w:left="1440" w:hanging="360"/>
+      </w:pPr>
+      <w:rPr>
+        <w:rFonts w:ascii="Courier New" w:hAnsi="Courier New" w:cs="Courier New" w:hint="default"/>
+      </w:rPr>
+    </w:lvl>
+    <w:lvl w:ilvl="2" w:tplc="04090005" w:tentative="1">
+      <w:start w:val="1"/>
+      <w:numFmt w:val="bullet"/>
+      <w:lvlText w:val=""/>
+      <w:lvlJc w:val="left"/>
+      <w:pPr>
+        <w:ind w:left="2160" w:hanging="360"/>
+      </w:pPr>
+      <w:rPr>
+        <w:rFonts w:ascii="Wingdings" w:hAnsi="Wingdings" w:hint="default"/>
+      </w:rPr>
+    </w:lvl>
+    <w:lvl w:ilvl="3" w:tplc="04090001" w:tentative="1">
+      <w:start w:val="1"/>
+      <w:numFmt w:val="bullet"/>
+      <w:lvlText w:val=""/>
+      <w:lvlJc w:val="left"/>
+      <w:pPr>
+        <w:ind w:left="2880" w:hanging="360"/>
+      </w:pPr>
+      <w:rPr>
+        <w:rFonts w:ascii="Symbol" w:hAnsi="Symbol" w:hint="default"/>
+      </w:rPr>
+    </w:lvl>
+    <w:lvl w:ilvl="4" w:tplc="04090003" w:tentative="1">
+      <w:start w:val="1"/>
+      <w:numFmt w:val="bullet"/>
+      <w:lvlText w:val="o"/>
+      <w:lvlJc w:val="left"/>
+      <w:pPr>
+        <w:ind w:left="3600" w:hanging="360"/>
+      </w:pPr>
+      <w:rPr>
+        <w:rFonts w:ascii="Courier New" w:hAnsi="Courier New" w:cs="Courier New" w:hint="default"/>
+      </w:rPr>
+    </w:lvl>
+    <w:lvl w:ilvl="5" w:tplc="04090005" w:tentative="1">
+      <w:start w:val="1"/>
+      <w:numFmt w:val="bullet"/>
+      <w:lvlText w:val=""/>
+      <w:lvlJc w:val="left"/>
+      <w:pPr>
+        <w:ind w:left="4320" w:hanging="360"/>
+      </w:pPr>
+      <w:rPr>
+        <w:rFonts w:ascii="Wingdings" w:hAnsi="Wingdings" w:hint="default"/>
+      </w:rPr>
+    </w:lvl>
+    <w:lvl w:ilvl="6" w:tplc="04090001" w:tentative="1">
+      <w:start w:val="1"/>
+      <w:numFmt w:val="bullet"/>
+      <w:lvlText w:val=""/>
+      <w:lvlJc w:val="left"/>
+      <w:pPr>
+        <w:ind w:left="5040" w:hanging="360"/>
+      </w:pPr>
+      <w:rPr>
+        <w:rFonts w:ascii="Symbol" w:hAnsi="Symbol" w:hint="default"/>
+      </w:rPr>
+    </w:lvl>
+    <w:lvl w:ilvl="7" w:tplc="04090003" w:tentative="1">
+      <w:start w:val="1"/>
+      <w:numFmt w:val="bullet"/>
+      <w:lvlText w:val="o"/>
+      <w:lvlJc w:val="left"/>
+      <w:pPr>
+        <w:ind w:left="5760" w:hanging="360"/>
+      </w:pPr>
+      <w:rPr>
+        <w:rFonts w:ascii="Courier New" w:hAnsi="Courier New" w:cs="Courier New" w:hint="default"/>
+      </w:rPr>
+    </w:lvl>
+    <w:lvl w:ilvl="8" w:tplc="04090005" w:tentative="1">
+      <w:start w:val="1"/>
+      <w:numFmt w:val="bullet"/>
+      <w:lvlText w:val=""/>
+      <w:lvlJc w:val="left"/>
+      <w:pPr>
+        <w:ind w:left="6480" w:hanging="360"/>
+      </w:pPr>
+      <w:rPr>
+        <w:rFonts w:ascii="Wingdings" w:hAnsi="Wingdings" w:hint="default"/>
+      </w:rPr>
+    </w:lvl>
+  </w:abstractNum>
+  <w:abstractNum w:abstractNumId="2" w15:restartNumberingAfterBreak="0">
+    <w:nsid w:val="562F09D0"/>
+    <w:multiLevelType w:val="hybridMultilevel"/>
+    <w:tmpl w:val="7DDCCB76"/>
+    <w:lvl w:ilvl="0" w:tplc="04090001">
+      <w:start w:val="1"/>
+      <w:numFmt w:val="bullet"/>
+      <w:lvlText w:val=""/>
+      <w:lvlJc w:val="left"/>
+      <w:pPr>
+        <w:ind w:left="720" w:hanging="360"/>
+      </w:pPr>
+      <w:rPr>
+        <w:rFonts w:ascii="Symbol" w:hAnsi="Symbol" w:hint="default"/>
+      </w:rPr>
+    </w:lvl>
+    <w:lvl w:ilvl="1" w:tplc="04090003" w:tentative="1">
+      <w:start w:val="1"/>
+      <w:numFmt w:val="bullet"/>
+      <w:lvlText w:val="o"/>
+      <w:lvlJc w:val="left"/>
+      <w:pPr>
+        <w:ind w:left="1440" w:hanging="360"/>
+      </w:pPr>
+      <w:rPr>
+        <w:rFonts w:ascii="Courier New" w:hAnsi="Courier New" w:cs="Courier New" w:hint="default"/>
+      </w:rPr>
+    </w:lvl>
+    <w:lvl w:ilvl="2" w:tplc="04090005" w:tentative="1">
+      <w:start w:val="1"/>
+      <w:numFmt w:val="bullet"/>
+      <w:lvlText w:val=""/>
+      <w:lvlJc w:val="left"/>
+      <w:pPr>
+        <w:ind w:left="2160" w:hanging="360"/>
+      </w:pPr>
+      <w:rPr>
+        <w:rFonts w:ascii="Wingdings" w:hAnsi="Wingdings" w:hint="default"/>
+      </w:rPr>
+    </w:lvl>
+    <w:lvl w:ilvl="3" w:tplc="04090001" w:tentative="1">
+      <w:start w:val="1"/>
+      <w:numFmt w:val="bullet"/>
+      <w:lvlText w:val=""/>
+      <w:lvlJc w:val="left"/>
+      <w:pPr>
+        <w:ind w:left="2880" w:hanging="360"/>
+      </w:pPr>
+      <w:rPr>
+        <w:rFonts w:ascii="Symbol" w:hAnsi="Symbol" w:hint="default"/>
+      </w:rPr>
+    </w:lvl>
+    <w:lvl w:ilvl="4" w:tplc="04090003" w:tentative="1">
+      <w:start w:val="1"/>
+      <w:numFmt w:val="bullet"/>
+      <w:lvlText w:val="o"/>
+      <w:lvlJc w:val="left"/>
+      <w:pPr>
+        <w:ind w:left="3600" w:hanging="360"/>
+      </w:pPr>
+      <w:rPr>
+        <w:rFonts w:ascii="Courier New" w:hAnsi="Courier New" w:cs="Courier New" w:hint="default"/>
+      </w:rPr>
+    </w:lvl>
+    <w:lvl w:ilvl="5" w:tplc="04090005" w:tentative="1">
+      <w:start w:val="1"/>
+      <w:numFmt w:val="bullet"/>
+      <w:lvlText w:val=""/>
+      <w:lvlJc w:val="left"/>
+      <w:pPr>
+        <w:ind w:left="4320" w:hanging="360"/>
+      </w:pPr>
+      <w:rPr>
+        <w:rFonts w:ascii="Wingdings" w:hAnsi="Wingdings" w:hint="default"/>
+      </w:rPr>
+    </w:lvl>
+    <w:lvl w:ilvl="6" w:tplc="04090001" w:tentative="1">
+      <w:start w:val="1"/>
+      <w:numFmt w:val="bullet"/>
+      <w:lvlText w:val=""/>
+      <w:lvlJc w:val="left"/>
+      <w:pPr>
+        <w:ind w:left="5040" w:hanging="360"/>
+      </w:pPr>
+      <w:rPr>
+        <w:rFonts w:ascii="Symbol" w:hAnsi="Symbol" w:hint="default"/>
+      </w:rPr>
+    </w:lvl>
+    <w:lvl w:ilvl="7" w:tplc="04090003" w:tentative="1">
+      <w:start w:val="1"/>
+      <w:numFmt w:val="bullet"/>
+      <w:lvlText w:val="o"/>
+      <w:lvlJc w:val="left"/>
+      <w:pPr>
+        <w:ind w:left="5760" w:hanging="360"/>
+      </w:pPr>
+      <w:rPr>
+        <w:rFonts w:ascii="Courier New" w:hAnsi="Courier New" w:cs="Courier New" w:hint="default"/>
+      </w:rPr>
+    </w:lvl>
+    <w:lvl w:ilvl="8" w:tplc="04090005" w:tentative="1">
+      <w:start w:val="1"/>
+      <w:numFmt w:val="bullet"/>
+      <w:lvlText w:val=""/>
+      <w:lvlJc w:val="left"/>
+      <w:pPr>
+        <w:ind w:left="6480" w:hanging="360"/>
+      </w:pPr>
+      <w:rPr>
+        <w:rFonts w:ascii="Wingdings" w:hAnsi="Wingdings" w:hint="default"/>
+      </w:rPr>
+    </w:lvl>
+  </w:abstractNum>
+  <w:abstractNum w:abstractNumId="3" w15:restartNumberingAfterBreak="0">
+    <w:nsid w:val="6F15446C"/>
+    <w:multiLevelType w:val="hybridMultilevel"/>
+    <w:tmpl w:val="66E86864"/>
+    <w:lvl w:ilvl="0" w:tplc="04090001">
+      <w:start w:val="1"/>
+      <w:numFmt w:val="bullet"/>
+      <w:lvlText w:val=""/>
+      <w:lvlJc w:val="left"/>
+      <w:pPr>
+        <w:ind w:left="720" w:hanging="360"/>
+      </w:pPr>
+      <w:rPr>
+        <w:rFonts w:ascii="Symbol" w:hAnsi="Symbol" w:hint="default"/>
+      </w:rPr>
+    </w:lvl>
+    <w:lvl w:ilvl="1" w:tplc="04090003" w:tentative="1">
+      <w:start w:val="1"/>
+      <w:numFmt w:val="bullet"/>
+      <w:lvlText w:val="o"/>
+      <w:lvlJc w:val="left"/>
+      <w:pPr>
+        <w:ind w:left="1440" w:hanging="360"/>
+      </w:pPr>
+      <w:rPr>
+        <w:rFonts w:ascii="Courier New" w:hAnsi="Courier New" w:cs="Courier New" w:hint="default"/>
+      </w:rPr>
+    </w:lvl>
+    <w:lvl w:ilvl="2" w:tplc="04090005" w:tentative="1">
+      <w:start w:val="1"/>
+      <w:numFmt w:val="bullet"/>
+      <w:lvlText w:val=""/>
+      <w:lvlJc w:val="left"/>
+      <w:pPr>
+        <w:ind w:left="2160" w:hanging="360"/>
+      </w:pPr>
+      <w:rPr>
+        <w:rFonts w:ascii="Wingdings" w:hAnsi="Wingdings" w:hint="default"/>
+      </w:rPr>
+    </w:lvl>
+    <w:lvl w:ilvl="3" w:tplc="04090001" w:tentative="1">
+      <w:start w:val="1"/>
+      <w:numFmt w:val="bullet"/>
+      <w:lvlText w:val=""/>
+      <w:lvlJc w:val="left"/>
+      <w:pPr>
+        <w:ind w:left="2880" w:hanging="360"/>
+      </w:pPr>
+      <w:rPr>
+        <w:rFonts w:ascii="Symbol" w:hAnsi="Symbol" w:hint="default"/>
+      </w:rPr>
+    </w:lvl>
+    <w:lvl w:ilvl="4" w:tplc="04090003" w:tentative="1">
+      <w:start w:val="1"/>
+      <w:numFmt w:val="bullet"/>
+      <w:lvlText w:val="o"/>
+      <w:lvlJc w:val="left"/>
+      <w:pPr>
+        <w:ind w:left="3600" w:hanging="360"/>
+      </w:pPr>
+      <w:rPr>
+        <w:rFonts w:ascii="Courier New" w:hAnsi="Courier New" w:cs="Courier New" w:hint="default"/>
+      </w:rPr>
+    </w:lvl>
+    <w:lvl w:ilvl="5" w:tplc="04090005" w:tentative="1">
+      <w:start w:val="1"/>
+      <w:numFmt w:val="bullet"/>
+      <w:lvlText w:val=""/>
+      <w:lvlJc w:val="left"/>
+      <w:pPr>
+        <w:ind w:left="4320" w:hanging="360"/>
+      </w:pPr>
+      <w:rPr>
+        <w:rFonts w:ascii="Wingdings" w:hAnsi="Wingdings" w:hint="default"/>
+      </w:rPr>
+    </w:lvl>
+    <w:lvl w:ilvl="6" w:tplc="04090001" w:tentative="1">
+      <w:start w:val="1"/>
+      <w:numFmt w:val="bullet"/>
+      <w:lvlText w:val=""/>
+      <w:lvlJc w:val="left"/>
+      <w:pPr>
+        <w:ind w:left="5040" w:hanging="360"/>
+      </w:pPr>
+      <w:rPr>
+        <w:rFonts w:ascii="Symbol" w:hAnsi="Symbol" w:hint="default"/>
+      </w:rPr>
+    </w:lvl>
+    <w:lvl w:ilvl="7" w:tplc="04090003" w:tentative="1">
+      <w:start w:val="1"/>
+      <w:numFmt w:val="bullet"/>
+      <w:lvlText w:val="o"/>
+      <w:lvlJc w:val="left"/>
+      <w:pPr>
+        <w:ind w:left="5760" w:hanging="360"/>
+      </w:pPr>
+      <w:rPr>
+        <w:rFonts w:ascii="Courier New" w:hAnsi="Courier New" w:cs="Courier New" w:hint="default"/>
+      </w:rPr>
+    </w:lvl>
+    <w:lvl w:ilvl="8" w:tplc="04090005" w:tentative="1">
+      <w:start w:val="1"/>
+      <w:numFmt w:val="bullet"/>
+      <w:lvlText w:val=""/>
+      <w:lvlJc w:val="left"/>
+      <w:pPr>
+        <w:ind w:left="6480" w:hanging="360"/>
+      </w:pPr>
+      <w:rPr>
+        <w:rFonts w:ascii="Wingdings" w:hAnsi="Wingdings" w:hint="default"/>
+      </w:rPr>
+    </w:lvl>
+  </w:abstractNum>
+  <w:abstractNum w:abstractNumId="4" w15:restartNumberingAfterBreak="0">
     <w:nsid w:val="768F2433"/>
     <w:multiLevelType w:val="hybridMultilevel"/>
     <w:tmpl w:val="C06EF85C"/>
@@ -343,7 +1085,19 @@
     </w:lvl>
   </w:abstractNum>
   <w:num w:numId="1" w16cid:durableId="596520672">
+    <w:abstractNumId w:val="4"/>
+  </w:num>
+  <w:num w:numId="2" w16cid:durableId="844201651">
+    <w:abstractNumId w:val="3"/>
+  </w:num>
+  <w:num w:numId="3" w16cid:durableId="1080176516">
     <w:abstractNumId w:val="0"/>
+  </w:num>
+  <w:num w:numId="4" w16cid:durableId="1091583104">
+    <w:abstractNumId w:val="1"/>
+  </w:num>
+  <w:num w:numId="5" w16cid:durableId="1641375342">
+    <w:abstractNumId w:val="2"/>
   </w:num>
 </w:numbering>
 </file>
@@ -748,6 +1502,7 @@
   <w:style w:type="paragraph" w:default="1" w:styleId="Normal">
     <w:name w:val="Normal"/>
     <w:qFormat/>
+    <w:rsid w:val="00A40CA7"/>
   </w:style>
   <w:style w:type="paragraph" w:styleId="Heading1">
     <w:name w:val="heading 1"/>
@@ -951,6 +1706,7 @@
   <w:style w:type="character" w:default="1" w:styleId="DefaultParagraphFont">
     <w:name w:val="Default Paragraph Font"/>
     <w:uiPriority w:val="1"/>
+    <w:semiHidden/>
     <w:unhideWhenUsed/>
   </w:style>
   <w:style w:type="table" w:default="1" w:styleId="TableNormal">

--- a/Software/Documentation/Documentation_Software.docx
+++ b/Software/Documentation/Documentation_Software.docx
@@ -80,11 +80,6 @@
           <w:szCs w:val="28"/>
         </w:rPr>
         <w:t>Software</w:t>
-      </w:r>
-    </w:p>
-    <w:p>
-      <w:r>
-        <w:t>2025/02/20</w:t>
       </w:r>
     </w:p>
     <w:p>
@@ -168,15 +163,7 @@
         <w:t xml:space="preserve">Fetch data from the database to the </w:t>
       </w:r>
       <w:r>
-        <w:t>‘</w:t>
-      </w:r>
-      <w:proofErr w:type="spellStart"/>
-      <w:r>
-        <w:t>soilParameterDisplay</w:t>
-      </w:r>
-      <w:proofErr w:type="spellEnd"/>
-      <w:r>
-        <w:t>’ screen</w:t>
+        <w:t>‘soilParameterDisplay’ screen</w:t>
       </w:r>
       <w:r>
         <w:t>.</w:t>
@@ -231,6 +218,9 @@
     </w:p>
     <w:p>
       <w:r>
+        <w:rPr>
+          <w:noProof/>
+        </w:rPr>
         <w:drawing>
           <wp:anchor distT="0" distB="0" distL="114300" distR="114300" simplePos="0" relativeHeight="251658240" behindDoc="0" locked="0" layoutInCell="1" allowOverlap="1" wp14:anchorId="6DA8661A" wp14:editId="7CDE2F30">
             <wp:simplePos x="0" y="0"/>
@@ -413,73 +403,47 @@
           <w:u w:val="single"/>
         </w:rPr>
       </w:pPr>
-      <w:proofErr w:type="gramStart"/>
       <w:r>
         <w:rPr>
           <w:b/>
           <w:bCs/>
           <w:u w:val="single"/>
         </w:rPr>
+        <w:t>..lib/domain/entities</w:t>
+      </w:r>
+    </w:p>
+    <w:p>
+      <w:r>
         <w:lastRenderedPageBreak/>
-        <w:t>..</w:t>
-      </w:r>
-      <w:proofErr w:type="gramEnd"/>
-      <w:r>
+        <w:t>This represents Business logic, and it is independent of any data source (Fire Store)</w:t>
+      </w:r>
+    </w:p>
+    <w:p>
+      <w:r>
+        <w:t>This should be stable and rarely change.</w:t>
+      </w:r>
+    </w:p>
+    <w:p>
+      <w:r>
+        <w:t>Defines what data means in the context of business.</w:t>
+      </w:r>
+    </w:p>
+    <w:p/>
+    <w:p>
+      <w:pPr>
         <w:rPr>
           <w:b/>
           <w:bCs/>
           <w:u w:val="single"/>
         </w:rPr>
-        <w:t>lib/domain/entities</w:t>
-      </w:r>
-    </w:p>
-    <w:p>
-      <w:r>
-        <w:t xml:space="preserve">This represents </w:t>
-      </w:r>
-      <w:r>
-        <w:t>Business</w:t>
-      </w:r>
-      <w:r>
-        <w:t xml:space="preserve"> logic, and it is independent of any data source (Fire Store)</w:t>
-      </w:r>
-    </w:p>
-    <w:p>
-      <w:r>
-        <w:t>This should be stable and rarely change.</w:t>
-      </w:r>
-    </w:p>
-    <w:p>
-      <w:r>
-        <w:t>Defines what data means in the context of business.</w:t>
-      </w:r>
-    </w:p>
-    <w:p/>
-    <w:p>
-      <w:pPr>
+      </w:pPr>
+      <w:r>
         <w:rPr>
           <w:b/>
           <w:bCs/>
           <w:u w:val="single"/>
         </w:rPr>
-      </w:pPr>
-      <w:proofErr w:type="gramStart"/>
-      <w:r>
-        <w:rPr>
-          <w:b/>
-          <w:bCs/>
-          <w:u w:val="single"/>
-        </w:rPr>
-        <w:t>..</w:t>
-      </w:r>
-      <w:proofErr w:type="gramEnd"/>
-      <w:r>
-        <w:rPr>
-          <w:b/>
-          <w:bCs/>
-          <w:u w:val="single"/>
-        </w:rPr>
-        <w:t>lib/data/models</w:t>
+        <w:t>..lib/data/models</w:t>
       </w:r>
     </w:p>
     <w:p>
@@ -504,6 +468,532 @@
         <w:pict w14:anchorId="46860314">
           <v:rect id="_x0000_i1026" style="width:0;height:1.5pt" o:hralign="center" o:hrstd="t" o:hr="t" fillcolor="#a0a0a0" stroked="f"/>
         </w:pict>
+      </w:r>
+    </w:p>
+    <w:p>
+      <w:r>
+        <w:t>Here is the command to find the SHA-1 fingerprint for debugging purposes.</w:t>
+      </w:r>
+    </w:p>
+    <w:p>
+      <w:r>
+        <w:t>FD:86:5B:F6:D9:91:50:EC:41:A1:D7:58:3F:F9:73:A6:66:9B:FF:B7</w:t>
+      </w:r>
+    </w:p>
+    <w:p>
+      <w:pPr>
+        <w:rPr>
+          <w:b/>
+          <w:bCs/>
+        </w:rPr>
+      </w:pPr>
+      <w:r>
+        <w:rPr>
+          <w:b/>
+          <w:bCs/>
+        </w:rPr>
+        <w:t>keytool -list -v -keystore "C:\Users\&lt;username&gt;\.android\debug.keystore" -alias androiddebugkey -storepass android -keypass android</w:t>
+      </w:r>
+    </w:p>
+    <w:p>
+      <w:pPr>
+        <w:rPr>
+          <w:b/>
+          <w:bCs/>
+        </w:rPr>
+      </w:pPr>
+    </w:p>
+    <w:p>
+      <w:pPr>
+        <w:rPr>
+          <w:b/>
+          <w:bCs/>
+        </w:rPr>
+      </w:pPr>
+      <w:r>
+        <w:rPr>
+          <w:b/>
+          <w:bCs/>
+        </w:rPr>
+        <w:t>//For android studio</w:t>
+      </w:r>
+    </w:p>
+    <w:p>
+      <w:pPr>
+        <w:rPr>
+          <w:b/>
+          <w:bCs/>
+        </w:rPr>
+      </w:pPr>
+      <w:r>
+        <w:rPr>
+          <w:b/>
+          <w:bCs/>
+        </w:rPr>
+        <w:t>keytool -list -v ^</w:t>
+      </w:r>
+      <w:r>
+        <w:rPr>
+          <w:b/>
+          <w:bCs/>
+        </w:rPr>
+        <w:t xml:space="preserve"> </w:t>
+      </w:r>
+      <w:r>
+        <w:rPr>
+          <w:b/>
+          <w:bCs/>
+        </w:rPr>
+        <w:t>-keystore C:\Users\&lt;YourUsername&gt;\.android\debug.keystore ^</w:t>
+      </w:r>
+      <w:r>
+        <w:rPr>
+          <w:b/>
+          <w:bCs/>
+        </w:rPr>
+        <w:t xml:space="preserve"> </w:t>
+      </w:r>
+      <w:r>
+        <w:rPr>
+          <w:b/>
+          <w:bCs/>
+        </w:rPr>
+        <w:t>-alias androiddebugkey ^</w:t>
+      </w:r>
+      <w:r>
+        <w:rPr>
+          <w:b/>
+          <w:bCs/>
+        </w:rPr>
+        <w:t xml:space="preserve"> </w:t>
+      </w:r>
+      <w:r>
+        <w:rPr>
+          <w:b/>
+          <w:bCs/>
+        </w:rPr>
+        <w:t>-storepass android ^</w:t>
+      </w:r>
+      <w:r>
+        <w:rPr>
+          <w:b/>
+          <w:bCs/>
+        </w:rPr>
+        <w:t xml:space="preserve"> </w:t>
+      </w:r>
+      <w:r>
+        <w:rPr>
+          <w:b/>
+          <w:bCs/>
+        </w:rPr>
+        <w:t>-keypass android</w:t>
+      </w:r>
+    </w:p>
+    <w:p>
+      <w:pPr>
+        <w:rPr>
+          <w:b/>
+          <w:bCs/>
+          <w:color w:val="FF0000"/>
+        </w:rPr>
+      </w:pPr>
+      <w:r>
+        <w:rPr>
+          <w:b/>
+          <w:bCs/>
+          <w:color w:val="FF0000"/>
+        </w:rPr>
+        <w:t>For deployment purposes:</w:t>
+      </w:r>
+    </w:p>
+    <w:p>
+      <w:r>
+        <w:rPr>
+          <w:b/>
+          <w:bCs/>
+        </w:rPr>
+        <w:t>keystore SHA-1 for Play Store deployment</w:t>
+      </w:r>
+      <w:r>
+        <w:t xml:space="preserve"> – Map API key </w:t>
+      </w:r>
+      <w:r>
+        <w:t>must</w:t>
+      </w:r>
+      <w:r>
+        <w:t xml:space="preserve"> </w:t>
+      </w:r>
+      <w:r>
+        <w:t>be restricted</w:t>
+      </w:r>
+      <w:r>
+        <w:t xml:space="preserve"> with the SHA-1 fingerprint before deployment.</w:t>
+      </w:r>
+    </w:p>
+    <w:p>
+      <w:r>
+        <w:t xml:space="preserve">If you're preparing your Flutter app for </w:t>
+      </w:r>
+      <w:r>
+        <w:rPr>
+          <w:b/>
+          <w:bCs/>
+        </w:rPr>
+        <w:t>deployment to the Play Store</w:t>
+      </w:r>
+      <w:r>
+        <w:t xml:space="preserve">, you'll need to generate or locate a </w:t>
+      </w:r>
+      <w:r>
+        <w:rPr>
+          <w:b/>
+          <w:bCs/>
+        </w:rPr>
+        <w:t>release keystore</w:t>
+      </w:r>
+      <w:r>
+        <w:t xml:space="preserve">, then extract the </w:t>
+      </w:r>
+      <w:r>
+        <w:rPr>
+          <w:b/>
+          <w:bCs/>
+        </w:rPr>
+        <w:t>SHA-1</w:t>
+      </w:r>
+      <w:r>
+        <w:t xml:space="preserve"> fingerprint from it to configure your </w:t>
+      </w:r>
+      <w:r>
+        <w:rPr>
+          <w:b/>
+          <w:bCs/>
+        </w:rPr>
+        <w:t>Google Maps API key</w:t>
+      </w:r>
+      <w:r>
+        <w:t xml:space="preserve"> (and sometimes Firebase too).</w:t>
+      </w:r>
+    </w:p>
+    <w:p>
+      <w:r>
+        <w:drawing>
+          <wp:inline distT="0" distB="0" distL="0" distR="0" wp14:anchorId="7901AB2E" wp14:editId="6A902198">
+            <wp:extent cx="5943600" cy="1877060"/>
+            <wp:effectExtent l="0" t="0" r="0" b="0"/>
+            <wp:docPr id="570595061" name="Picture 1"/>
+            <wp:cNvGraphicFramePr>
+              <a:graphicFrameLocks xmlns:a="http://schemas.openxmlformats.org/drawingml/2006/main" noChangeAspect="1"/>
+            </wp:cNvGraphicFramePr>
+            <a:graphic xmlns:a="http://schemas.openxmlformats.org/drawingml/2006/main">
+              <a:graphicData uri="http://schemas.openxmlformats.org/drawingml/2006/picture">
+                <pic:pic xmlns:pic="http://schemas.openxmlformats.org/drawingml/2006/picture">
+                  <pic:nvPicPr>
+                    <pic:cNvPr id="570595061" name=""/>
+                    <pic:cNvPicPr/>
+                  </pic:nvPicPr>
+                  <pic:blipFill>
+                    <a:blip r:embed="rId6"/>
+                    <a:stretch>
+                      <a:fillRect/>
+                    </a:stretch>
+                  </pic:blipFill>
+                  <pic:spPr>
+                    <a:xfrm>
+                      <a:off x="0" y="0"/>
+                      <a:ext cx="5943600" cy="1877060"/>
+                    </a:xfrm>
+                    <a:prstGeom prst="rect">
+                      <a:avLst/>
+                    </a:prstGeom>
+                  </pic:spPr>
+                </pic:pic>
+              </a:graphicData>
+            </a:graphic>
+          </wp:inline>
+        </w:drawing>
+      </w:r>
+    </w:p>
+    <w:p>
+      <w:r>
+        <w:lastRenderedPageBreak/>
+        <w:drawing>
+          <wp:inline distT="0" distB="0" distL="0" distR="0" wp14:anchorId="204D8359" wp14:editId="012D463F">
+            <wp:extent cx="5943600" cy="3463925"/>
+            <wp:effectExtent l="0" t="0" r="0" b="0"/>
+            <wp:docPr id="1943997240" name="Picture 1" descr="A screenshot of a computer&#10;&#10;AI-generated content may be incorrect."/>
+            <wp:cNvGraphicFramePr>
+              <a:graphicFrameLocks xmlns:a="http://schemas.openxmlformats.org/drawingml/2006/main" noChangeAspect="1"/>
+            </wp:cNvGraphicFramePr>
+            <a:graphic xmlns:a="http://schemas.openxmlformats.org/drawingml/2006/main">
+              <a:graphicData uri="http://schemas.openxmlformats.org/drawingml/2006/picture">
+                <pic:pic xmlns:pic="http://schemas.openxmlformats.org/drawingml/2006/picture">
+                  <pic:nvPicPr>
+                    <pic:cNvPr id="1943997240" name="Picture 1" descr="A screenshot of a computer&#10;&#10;AI-generated content may be incorrect."/>
+                    <pic:cNvPicPr/>
+                  </pic:nvPicPr>
+                  <pic:blipFill>
+                    <a:blip r:embed="rId7"/>
+                    <a:stretch>
+                      <a:fillRect/>
+                    </a:stretch>
+                  </pic:blipFill>
+                  <pic:spPr>
+                    <a:xfrm>
+                      <a:off x="0" y="0"/>
+                      <a:ext cx="5943600" cy="3463925"/>
+                    </a:xfrm>
+                    <a:prstGeom prst="rect">
+                      <a:avLst/>
+                    </a:prstGeom>
+                  </pic:spPr>
+                </pic:pic>
+              </a:graphicData>
+            </a:graphic>
+          </wp:inline>
+        </w:drawing>
+      </w:r>
+    </w:p>
+    <w:p>
+      <w:r>
+        <w:drawing>
+          <wp:inline distT="0" distB="0" distL="0" distR="0" wp14:anchorId="62B47B31" wp14:editId="5350E400">
+            <wp:extent cx="5943600" cy="1985645"/>
+            <wp:effectExtent l="0" t="0" r="0" b="0"/>
+            <wp:docPr id="1163681278" name="Picture 1" descr="A screenshot of a computer&#10;&#10;AI-generated content may be incorrect."/>
+            <wp:cNvGraphicFramePr>
+              <a:graphicFrameLocks xmlns:a="http://schemas.openxmlformats.org/drawingml/2006/main" noChangeAspect="1"/>
+            </wp:cNvGraphicFramePr>
+            <a:graphic xmlns:a="http://schemas.openxmlformats.org/drawingml/2006/main">
+              <a:graphicData uri="http://schemas.openxmlformats.org/drawingml/2006/picture">
+                <pic:pic xmlns:pic="http://schemas.openxmlformats.org/drawingml/2006/picture">
+                  <pic:nvPicPr>
+                    <pic:cNvPr id="1163681278" name="Picture 1" descr="A screenshot of a computer&#10;&#10;AI-generated content may be incorrect."/>
+                    <pic:cNvPicPr/>
+                  </pic:nvPicPr>
+                  <pic:blipFill>
+                    <a:blip r:embed="rId8"/>
+                    <a:stretch>
+                      <a:fillRect/>
+                    </a:stretch>
+                  </pic:blipFill>
+                  <pic:spPr>
+                    <a:xfrm>
+                      <a:off x="0" y="0"/>
+                      <a:ext cx="5943600" cy="1985645"/>
+                    </a:xfrm>
+                    <a:prstGeom prst="rect">
+                      <a:avLst/>
+                    </a:prstGeom>
+                  </pic:spPr>
+                </pic:pic>
+              </a:graphicData>
+            </a:graphic>
+          </wp:inline>
+        </w:drawing>
+      </w:r>
+    </w:p>
+    <w:p>
+      <w:r>
+        <w:lastRenderedPageBreak/>
+        <w:drawing>
+          <wp:inline distT="0" distB="0" distL="0" distR="0" wp14:anchorId="1F230BB1" wp14:editId="26286D1B">
+            <wp:extent cx="5943600" cy="4074160"/>
+            <wp:effectExtent l="0" t="0" r="0" b="0"/>
+            <wp:docPr id="176324316" name="Picture 1" descr="A screenshot of a computer program&#10;&#10;AI-generated content may be incorrect."/>
+            <wp:cNvGraphicFramePr>
+              <a:graphicFrameLocks xmlns:a="http://schemas.openxmlformats.org/drawingml/2006/main" noChangeAspect="1"/>
+            </wp:cNvGraphicFramePr>
+            <a:graphic xmlns:a="http://schemas.openxmlformats.org/drawingml/2006/main">
+              <a:graphicData uri="http://schemas.openxmlformats.org/drawingml/2006/picture">
+                <pic:pic xmlns:pic="http://schemas.openxmlformats.org/drawingml/2006/picture">
+                  <pic:nvPicPr>
+                    <pic:cNvPr id="176324316" name="Picture 1" descr="A screenshot of a computer program&#10;&#10;AI-generated content may be incorrect."/>
+                    <pic:cNvPicPr/>
+                  </pic:nvPicPr>
+                  <pic:blipFill>
+                    <a:blip r:embed="rId9"/>
+                    <a:stretch>
+                      <a:fillRect/>
+                    </a:stretch>
+                  </pic:blipFill>
+                  <pic:spPr>
+                    <a:xfrm>
+                      <a:off x="0" y="0"/>
+                      <a:ext cx="5943600" cy="4074160"/>
+                    </a:xfrm>
+                    <a:prstGeom prst="rect">
+                      <a:avLst/>
+                    </a:prstGeom>
+                  </pic:spPr>
+                </pic:pic>
+              </a:graphicData>
+            </a:graphic>
+          </wp:inline>
+        </w:drawing>
+      </w:r>
+    </w:p>
+    <w:p>
+      <w:r>
+        <w:drawing>
+          <wp:inline distT="0" distB="0" distL="0" distR="0" wp14:anchorId="0568A587" wp14:editId="39911C99">
+            <wp:extent cx="5943600" cy="1804035"/>
+            <wp:effectExtent l="0" t="0" r="0" b="0"/>
+            <wp:docPr id="375477435" name="Picture 1" descr="A screenshot of a computer&#10;&#10;AI-generated content may be incorrect."/>
+            <wp:cNvGraphicFramePr>
+              <a:graphicFrameLocks xmlns:a="http://schemas.openxmlformats.org/drawingml/2006/main" noChangeAspect="1"/>
+            </wp:cNvGraphicFramePr>
+            <a:graphic xmlns:a="http://schemas.openxmlformats.org/drawingml/2006/main">
+              <a:graphicData uri="http://schemas.openxmlformats.org/drawingml/2006/picture">
+                <pic:pic xmlns:pic="http://schemas.openxmlformats.org/drawingml/2006/picture">
+                  <pic:nvPicPr>
+                    <pic:cNvPr id="375477435" name="Picture 1" descr="A screenshot of a computer&#10;&#10;AI-generated content may be incorrect."/>
+                    <pic:cNvPicPr/>
+                  </pic:nvPicPr>
+                  <pic:blipFill>
+                    <a:blip r:embed="rId10"/>
+                    <a:stretch>
+                      <a:fillRect/>
+                    </a:stretch>
+                  </pic:blipFill>
+                  <pic:spPr>
+                    <a:xfrm>
+                      <a:off x="0" y="0"/>
+                      <a:ext cx="5943600" cy="1804035"/>
+                    </a:xfrm>
+                    <a:prstGeom prst="rect">
+                      <a:avLst/>
+                    </a:prstGeom>
+                  </pic:spPr>
+                </pic:pic>
+              </a:graphicData>
+            </a:graphic>
+          </wp:inline>
+        </w:drawing>
+      </w:r>
+    </w:p>
+    <w:p>
+      <w:r>
+        <w:rPr>
+          <w:noProof/>
+        </w:rPr>
+        <w:lastRenderedPageBreak/>
+        <w:drawing>
+          <wp:inline distT="0" distB="0" distL="0" distR="0" wp14:anchorId="21FF0BCB" wp14:editId="44CEA495">
+            <wp:extent cx="5943600" cy="2679065"/>
+            <wp:effectExtent l="0" t="0" r="0" b="0"/>
+            <wp:docPr id="1419333918" name="Picture 1" descr="A screenshot of a computer&#10;&#10;AI-generated content may be incorrect."/>
+            <wp:cNvGraphicFramePr>
+              <a:graphicFrameLocks xmlns:a="http://schemas.openxmlformats.org/drawingml/2006/main" noChangeAspect="1"/>
+            </wp:cNvGraphicFramePr>
+            <a:graphic xmlns:a="http://schemas.openxmlformats.org/drawingml/2006/main">
+              <a:graphicData uri="http://schemas.openxmlformats.org/drawingml/2006/picture">
+                <pic:pic xmlns:pic="http://schemas.openxmlformats.org/drawingml/2006/picture">
+                  <pic:nvPicPr>
+                    <pic:cNvPr id="1419333918" name="Picture 1" descr="A screenshot of a computer&#10;&#10;AI-generated content may be incorrect."/>
+                    <pic:cNvPicPr/>
+                  </pic:nvPicPr>
+                  <pic:blipFill>
+                    <a:blip r:embed="rId11"/>
+                    <a:stretch>
+                      <a:fillRect/>
+                    </a:stretch>
+                  </pic:blipFill>
+                  <pic:spPr>
+                    <a:xfrm>
+                      <a:off x="0" y="0"/>
+                      <a:ext cx="5943600" cy="2679065"/>
+                    </a:xfrm>
+                    <a:prstGeom prst="rect">
+                      <a:avLst/>
+                    </a:prstGeom>
+                  </pic:spPr>
+                </pic:pic>
+              </a:graphicData>
+            </a:graphic>
+          </wp:inline>
+        </w:drawing>
+      </w:r>
+    </w:p>
+    <w:p>
+      <w:r>
+        <w:rPr>
+          <w:noProof/>
+        </w:rPr>
+        <w:drawing>
+          <wp:inline distT="0" distB="0" distL="0" distR="0" wp14:anchorId="6C2D79D5" wp14:editId="2CDE9614">
+            <wp:extent cx="5943600" cy="2638425"/>
+            <wp:effectExtent l="0" t="0" r="0" b="0"/>
+            <wp:docPr id="553318347" name="Picture 1" descr="A screenshot of a computer&#10;&#10;AI-generated content may be incorrect."/>
+            <wp:cNvGraphicFramePr>
+              <a:graphicFrameLocks xmlns:a="http://schemas.openxmlformats.org/drawingml/2006/main" noChangeAspect="1"/>
+            </wp:cNvGraphicFramePr>
+            <a:graphic xmlns:a="http://schemas.openxmlformats.org/drawingml/2006/main">
+              <a:graphicData uri="http://schemas.openxmlformats.org/drawingml/2006/picture">
+                <pic:pic xmlns:pic="http://schemas.openxmlformats.org/drawingml/2006/picture">
+                  <pic:nvPicPr>
+                    <pic:cNvPr id="553318347" name="Picture 1" descr="A screenshot of a computer&#10;&#10;AI-generated content may be incorrect."/>
+                    <pic:cNvPicPr/>
+                  </pic:nvPicPr>
+                  <pic:blipFill>
+                    <a:blip r:embed="rId12"/>
+                    <a:stretch>
+                      <a:fillRect/>
+                    </a:stretch>
+                  </pic:blipFill>
+                  <pic:spPr>
+                    <a:xfrm>
+                      <a:off x="0" y="0"/>
+                      <a:ext cx="5943600" cy="2638425"/>
+                    </a:xfrm>
+                    <a:prstGeom prst="rect">
+                      <a:avLst/>
+                    </a:prstGeom>
+                  </pic:spPr>
+                </pic:pic>
+              </a:graphicData>
+            </a:graphic>
+          </wp:inline>
+        </w:drawing>
+      </w:r>
+    </w:p>
+    <w:p>
+      <w:r>
+        <w:drawing>
+          <wp:inline distT="0" distB="0" distL="0" distR="0" wp14:anchorId="54F4EEE0" wp14:editId="66A89730">
+            <wp:extent cx="5943600" cy="1302385"/>
+            <wp:effectExtent l="0" t="0" r="0" b="0"/>
+            <wp:docPr id="1901008209" name="Picture 1"/>
+            <wp:cNvGraphicFramePr>
+              <a:graphicFrameLocks xmlns:a="http://schemas.openxmlformats.org/drawingml/2006/main" noChangeAspect="1"/>
+            </wp:cNvGraphicFramePr>
+            <a:graphic xmlns:a="http://schemas.openxmlformats.org/drawingml/2006/main">
+              <a:graphicData uri="http://schemas.openxmlformats.org/drawingml/2006/picture">
+                <pic:pic xmlns:pic="http://schemas.openxmlformats.org/drawingml/2006/picture">
+                  <pic:nvPicPr>
+                    <pic:cNvPr id="1901008209" name=""/>
+                    <pic:cNvPicPr/>
+                  </pic:nvPicPr>
+                  <pic:blipFill>
+                    <a:blip r:embed="rId13"/>
+                    <a:stretch>
+                      <a:fillRect/>
+                    </a:stretch>
+                  </pic:blipFill>
+                  <pic:spPr>
+                    <a:xfrm>
+                      <a:off x="0" y="0"/>
+                      <a:ext cx="5943600" cy="1302385"/>
+                    </a:xfrm>
+                    <a:prstGeom prst="rect">
+                      <a:avLst/>
+                    </a:prstGeom>
+                  </pic:spPr>
+                </pic:pic>
+              </a:graphicData>
+            </a:graphic>
+          </wp:inline>
+        </w:drawing>
       </w:r>
     </w:p>
     <w:p/>
@@ -1706,7 +2196,6 @@
   <w:style w:type="character" w:default="1" w:styleId="DefaultParagraphFont">
     <w:name w:val="Default Paragraph Font"/>
     <w:uiPriority w:val="1"/>
-    <w:semiHidden/>
     <w:unhideWhenUsed/>
   </w:style>
   <w:style w:type="table" w:default="1" w:styleId="TableNormal">
